--- a/Cahier des charges.docx
+++ b/Cahier des charges.docx
@@ -1559,21 +1559,12 @@
         </w:rPr>
         <w:t xml:space="preserve">En cas de problèmes graves, le candidat avertit au plus vite les deux experts et son </w:t>
       </w:r>
-      <w:proofErr w:type="spellStart"/>
       <w:r>
         <w:rPr>
           <w:rFonts w:asciiTheme="minorHAnsi" w:eastAsiaTheme="minorHAnsi" w:hAnsiTheme="minorHAnsi" w:cstheme="minorBidi"/>
           <w:lang w:val="fr-CH" w:eastAsia="en-US"/>
         </w:rPr>
-        <w:t>CdP</w:t>
-      </w:r>
-      <w:proofErr w:type="spellEnd"/>
-      <w:r>
-        <w:rPr>
-          <w:rFonts w:asciiTheme="minorHAnsi" w:eastAsiaTheme="minorHAnsi" w:hAnsiTheme="minorHAnsi" w:cstheme="minorBidi"/>
-          <w:lang w:val="fr-CH" w:eastAsia="en-US"/>
-        </w:rPr>
-        <w:t>.</w:t>
+        <w:t>CdP.</w:t>
       </w:r>
     </w:p>
     <w:p>
@@ -1731,11 +1722,9 @@
         <w:spacing w:after="0"/>
         <w:ind w:left="426"/>
       </w:pPr>
-      <w:proofErr w:type="spellStart"/>
       <w:r>
         <w:t>Balsamiq</w:t>
       </w:r>
-      <w:proofErr w:type="spellEnd"/>
     </w:p>
     <w:p>
       <w:pPr>
@@ -1743,11 +1732,9 @@
         <w:spacing w:after="0"/>
         <w:ind w:left="426"/>
       </w:pPr>
-      <w:proofErr w:type="spellStart"/>
       <w:r>
         <w:t>Pencil</w:t>
       </w:r>
-      <w:proofErr w:type="spellEnd"/>
     </w:p>
     <w:p>
       <w:pPr>
@@ -1811,18 +1798,23 @@
         <w:ind w:left="426"/>
       </w:pPr>
       <w:r>
-        <w:t>LIFE PRO MANAGER est une application de gestion de tâches</w:t>
-      </w:r>
-      <w:r>
-        <w:t xml:space="preserve"> (to do </w:t>
-      </w:r>
-      <w:proofErr w:type="spellStart"/>
-      <w:r>
-        <w:t>list</w:t>
-      </w:r>
-      <w:proofErr w:type="spellEnd"/>
-      <w:r>
-        <w:t>)</w:t>
+        <w:t xml:space="preserve">LIFE PRO MANAGER est une application de gestion de </w:t>
+      </w:r>
+      <w:commentRangeStart w:id="2"/>
+      <w:r>
+        <w:t>tâches</w:t>
+      </w:r>
+      <w:commentRangeEnd w:id="2"/>
+      <w:r>
+        <w:rPr>
+          <w:rStyle w:val="Marquedecommentaire"/>
+          <w:rFonts w:asciiTheme="minorHAnsi" w:eastAsiaTheme="minorHAnsi" w:hAnsiTheme="minorHAnsi" w:cstheme="minorBidi"/>
+          <w:lang w:val="fr-CH" w:eastAsia="en-US"/>
+        </w:rPr>
+        <w:commentReference w:id="2"/>
+      </w:r>
+      <w:r>
+        <w:t xml:space="preserve"> (to do list)</w:t>
       </w:r>
       <w:r>
         <w:t xml:space="preserve"> sous </w:t>
@@ -1866,6 +1858,7 @@
         </w:numPr>
         <w:spacing w:after="0"/>
       </w:pPr>
+      <w:commentRangeStart w:id="4"/>
       <w:r>
         <w:t>L’utilisateur doit pouvoir créer, modifier et supprimer des listes de tâches</w:t>
       </w:r>
@@ -1891,6 +1884,15 @@
       <w:r>
         <w:t xml:space="preserve"> des tâches</w:t>
       </w:r>
+      <w:commentRangeEnd w:id="4"/>
+      <w:r>
+        <w:rPr>
+          <w:rStyle w:val="Marquedecommentaire"/>
+          <w:rFonts w:asciiTheme="minorHAnsi" w:eastAsiaTheme="minorHAnsi" w:hAnsiTheme="minorHAnsi" w:cstheme="minorBidi"/>
+          <w:lang w:val="fr-CH" w:eastAsia="en-US"/>
+        </w:rPr>
+        <w:commentReference w:id="4"/>
+      </w:r>
     </w:p>
     <w:p>
       <w:pPr>
@@ -1914,6 +1916,7 @@
         </w:numPr>
         <w:spacing w:after="0"/>
       </w:pPr>
+      <w:commentRangeStart w:id="5"/>
       <w:r>
         <w:t>L’utilisateur doit pouvoir prioriser</w:t>
       </w:r>
@@ -1925,6 +1928,15 @@
       </w:r>
       <w:r>
         <w:t>basse importance, haute importance…)</w:t>
+      </w:r>
+      <w:commentRangeEnd w:id="5"/>
+      <w:r>
+        <w:rPr>
+          <w:rStyle w:val="Marquedecommentaire"/>
+          <w:rFonts w:asciiTheme="minorHAnsi" w:eastAsiaTheme="minorHAnsi" w:hAnsiTheme="minorHAnsi" w:cstheme="minorBidi"/>
+          <w:lang w:val="fr-CH" w:eastAsia="en-US"/>
+        </w:rPr>
+        <w:commentReference w:id="5"/>
       </w:r>
     </w:p>
     <w:p>
@@ -1936,8 +1948,18 @@
         </w:numPr>
         <w:spacing w:after="0"/>
       </w:pPr>
+      <w:commentRangeStart w:id="6"/>
       <w:r>
         <w:t>L’utilisateur doit pouvoir consulter les tâches du jour, des jours à venir ou d’un jour spécifique</w:t>
+      </w:r>
+      <w:commentRangeEnd w:id="6"/>
+      <w:r>
+        <w:rPr>
+          <w:rStyle w:val="Marquedecommentaire"/>
+          <w:rFonts w:asciiTheme="minorHAnsi" w:eastAsiaTheme="minorHAnsi" w:hAnsiTheme="minorHAnsi" w:cstheme="minorBidi"/>
+          <w:lang w:val="fr-CH" w:eastAsia="en-US"/>
+        </w:rPr>
+        <w:commentReference w:id="6"/>
       </w:r>
     </w:p>
     <w:p>
@@ -1950,10 +1972,26 @@
         <w:spacing w:after="0"/>
       </w:pPr>
       <w:r>
-        <w:t>L’utilisateur doit pouvoir archiver et consulter l’h</w:t>
-      </w:r>
-      <w:r>
-        <w:t>istorique des tâches terminées</w:t>
+        <w:t xml:space="preserve">L’utilisateur doit pouvoir archiver et consulter </w:t>
+      </w:r>
+      <w:commentRangeStart w:id="7"/>
+      <w:r>
+        <w:t>l’h</w:t>
+      </w:r>
+      <w:r>
+        <w:t xml:space="preserve">istorique </w:t>
+      </w:r>
+      <w:commentRangeEnd w:id="7"/>
+      <w:r>
+        <w:rPr>
+          <w:rStyle w:val="Marquedecommentaire"/>
+          <w:rFonts w:asciiTheme="minorHAnsi" w:eastAsiaTheme="minorHAnsi" w:hAnsiTheme="minorHAnsi" w:cstheme="minorBidi"/>
+          <w:lang w:val="fr-CH" w:eastAsia="en-US"/>
+        </w:rPr>
+        <w:commentReference w:id="7"/>
+      </w:r>
+      <w:r>
+        <w:t>des tâches terminées</w:t>
       </w:r>
     </w:p>
     <w:p>
@@ -2036,8 +2074,18 @@
         </w:numPr>
         <w:spacing w:after="0"/>
       </w:pPr>
+      <w:commentRangeStart w:id="8"/>
       <w:r>
         <w:t>Système de profil</w:t>
+      </w:r>
+      <w:commentRangeEnd w:id="8"/>
+      <w:r>
+        <w:rPr>
+          <w:rStyle w:val="Marquedecommentaire"/>
+          <w:rFonts w:asciiTheme="minorHAnsi" w:eastAsiaTheme="minorHAnsi" w:hAnsiTheme="minorHAnsi" w:cstheme="minorBidi"/>
+          <w:lang w:val="fr-CH" w:eastAsia="en-US"/>
+        </w:rPr>
+        <w:commentReference w:id="8"/>
       </w:r>
     </w:p>
     <w:p>
@@ -2150,15 +2198,7 @@
           <w:lang w:val="fr-FR"/>
         </w:rPr>
         <w:lastRenderedPageBreak/>
-        <w:t>Une documentation du code (Doxygen</w:t>
-      </w:r>
-      <w:bookmarkStart w:id="2" w:name="_GoBack"/>
-      <w:bookmarkEnd w:id="2"/>
-      <w:r>
-        <w:rPr>
-          <w:lang w:val="fr-FR"/>
-        </w:rPr>
-        <w:t>)</w:t>
+        <w:t>Une documentation du code (Doxygen)</w:t>
       </w:r>
     </w:p>
     <w:p>
@@ -2173,11 +2213,21 @@
           <w:lang w:val="fr-FR"/>
         </w:rPr>
       </w:pPr>
+      <w:commentRangeStart w:id="9"/>
       <w:r>
         <w:rPr>
           <w:lang w:val="fr-FR"/>
         </w:rPr>
         <w:t>Une documentation utilisateur</w:t>
+      </w:r>
+      <w:commentRangeEnd w:id="9"/>
+      <w:r>
+        <w:rPr>
+          <w:rStyle w:val="Marquedecommentaire"/>
+          <w:rFonts w:asciiTheme="minorHAnsi" w:eastAsiaTheme="minorHAnsi" w:hAnsiTheme="minorHAnsi" w:cstheme="minorBidi"/>
+          <w:lang w:val="fr-CH" w:eastAsia="en-US"/>
+        </w:rPr>
+        <w:commentReference w:id="9"/>
       </w:r>
     </w:p>
     <w:p>
@@ -2334,25 +2384,7 @@
           <w:iCs/>
           <w:lang w:val="fr-FR"/>
         </w:rPr>
-        <w:t>(</w:t>
-      </w:r>
-      <w:proofErr w:type="gramStart"/>
-      <w:r>
-        <w:rPr>
-          <w:i/>
-          <w:iCs/>
-          <w:lang w:val="fr-FR"/>
-        </w:rPr>
-        <w:t>à</w:t>
-      </w:r>
-      <w:proofErr w:type="gramEnd"/>
-      <w:r>
-        <w:rPr>
-          <w:i/>
-          <w:iCs/>
-          <w:lang w:val="fr-FR"/>
-        </w:rPr>
-        <w:t xml:space="preserve"> compléter par le chef de projet)</w:t>
+        <w:t>(à compléter par le chef de projet)</w:t>
       </w:r>
     </w:p>
     <w:p>
@@ -2373,25 +2405,7 @@
           <w:iCs/>
           <w:lang w:val="fr-FR"/>
         </w:rPr>
-        <w:t>(</w:t>
-      </w:r>
-      <w:proofErr w:type="gramStart"/>
-      <w:r>
-        <w:rPr>
-          <w:i/>
-          <w:iCs/>
-          <w:lang w:val="fr-FR"/>
-        </w:rPr>
-        <w:t>à</w:t>
-      </w:r>
-      <w:proofErr w:type="gramEnd"/>
-      <w:r>
-        <w:rPr>
-          <w:i/>
-          <w:iCs/>
-          <w:lang w:val="fr-FR"/>
-        </w:rPr>
-        <w:t xml:space="preserve"> compléter par le chef de projet)</w:t>
+        <w:t>(à compléter par le chef de projet)</w:t>
       </w:r>
     </w:p>
     <w:p>
@@ -2412,25 +2426,7 @@
           <w:iCs/>
           <w:lang w:val="fr-FR"/>
         </w:rPr>
-        <w:t>(</w:t>
-      </w:r>
-      <w:proofErr w:type="gramStart"/>
-      <w:r>
-        <w:rPr>
-          <w:i/>
-          <w:iCs/>
-          <w:lang w:val="fr-FR"/>
-        </w:rPr>
-        <w:t>à</w:t>
-      </w:r>
-      <w:proofErr w:type="gramEnd"/>
-      <w:r>
-        <w:rPr>
-          <w:i/>
-          <w:iCs/>
-          <w:lang w:val="fr-FR"/>
-        </w:rPr>
-        <w:t xml:space="preserve"> compléter par le chef de projet)</w:t>
+        <w:t>(à compléter par le chef de projet)</w:t>
       </w:r>
     </w:p>
     <w:p>
@@ -2451,25 +2447,7 @@
           <w:iCs/>
           <w:lang w:val="fr-FR"/>
         </w:rPr>
-        <w:t>(</w:t>
-      </w:r>
-      <w:proofErr w:type="gramStart"/>
-      <w:r>
-        <w:rPr>
-          <w:i/>
-          <w:iCs/>
-          <w:lang w:val="fr-FR"/>
-        </w:rPr>
-        <w:t>à</w:t>
-      </w:r>
-      <w:proofErr w:type="gramEnd"/>
-      <w:r>
-        <w:rPr>
-          <w:i/>
-          <w:iCs/>
-          <w:lang w:val="fr-FR"/>
-        </w:rPr>
-        <w:t xml:space="preserve"> compléter par le chef de projet)</w:t>
+        <w:t>(à compléter par le chef de projet)</w:t>
       </w:r>
     </w:p>
     <w:p>
@@ -2490,25 +2468,7 @@
           <w:iCs/>
           <w:lang w:val="fr-FR"/>
         </w:rPr>
-        <w:t>(</w:t>
-      </w:r>
-      <w:proofErr w:type="gramStart"/>
-      <w:r>
-        <w:rPr>
-          <w:i/>
-          <w:iCs/>
-          <w:lang w:val="fr-FR"/>
-        </w:rPr>
-        <w:t>à</w:t>
-      </w:r>
-      <w:proofErr w:type="gramEnd"/>
-      <w:r>
-        <w:rPr>
-          <w:i/>
-          <w:iCs/>
-          <w:lang w:val="fr-FR"/>
-        </w:rPr>
-        <w:t xml:space="preserve"> compléter par le chef de projet)</w:t>
+        <w:t>(à compléter par le chef de projet)</w:t>
       </w:r>
     </w:p>
     <w:p>
@@ -2529,25 +2489,7 @@
           <w:iCs/>
           <w:lang w:val="fr-FR"/>
         </w:rPr>
-        <w:t>(</w:t>
-      </w:r>
-      <w:proofErr w:type="gramStart"/>
-      <w:r>
-        <w:rPr>
-          <w:i/>
-          <w:iCs/>
-          <w:lang w:val="fr-FR"/>
-        </w:rPr>
-        <w:t>à</w:t>
-      </w:r>
-      <w:proofErr w:type="gramEnd"/>
-      <w:r>
-        <w:rPr>
-          <w:i/>
-          <w:iCs/>
-          <w:lang w:val="fr-FR"/>
-        </w:rPr>
-        <w:t xml:space="preserve"> compléter par le chef de projet)</w:t>
+        <w:t>(à compléter par le chef de projet)</w:t>
       </w:r>
     </w:p>
     <w:p>
@@ -2568,25 +2510,7 @@
           <w:iCs/>
           <w:lang w:val="fr-FR"/>
         </w:rPr>
-        <w:t>(</w:t>
-      </w:r>
-      <w:proofErr w:type="gramStart"/>
-      <w:r>
-        <w:rPr>
-          <w:i/>
-          <w:iCs/>
-          <w:lang w:val="fr-FR"/>
-        </w:rPr>
-        <w:t>à</w:t>
-      </w:r>
-      <w:proofErr w:type="gramEnd"/>
-      <w:r>
-        <w:rPr>
-          <w:i/>
-          <w:iCs/>
-          <w:lang w:val="fr-FR"/>
-        </w:rPr>
-        <w:t xml:space="preserve"> compléter par le chef de projet)</w:t>
+        <w:t>(à compléter par le chef de projet)</w:t>
       </w:r>
     </w:p>
     <w:p>
@@ -2919,8 +2843,8 @@
       </w:pPr>
     </w:p>
     <w:sectPr>
-      <w:headerReference w:type="default" r:id="rId8"/>
-      <w:footerReference w:type="default" r:id="rId9"/>
+      <w:headerReference w:type="default" r:id="rId10"/>
+      <w:footerReference w:type="default" r:id="rId11"/>
       <w:pgSz w:w="11906" w:h="16838"/>
       <w:pgMar w:top="1418" w:right="1418" w:bottom="1418" w:left="1418" w:header="709" w:footer="709" w:gutter="0"/>
       <w:cols w:space="708"/>
@@ -2928,6 +2852,157 @@
     </w:sectPr>
   </w:body>
 </w:document>
+</file>
+
+<file path=word/comments.xml><?xml version="1.0" encoding="utf-8"?>
+<w:comments xmlns:wpc="http://schemas.microsoft.com/office/word/2010/wordprocessingCanvas" xmlns:cx="http://schemas.microsoft.com/office/drawing/2014/chartex" xmlns:cx1="http://schemas.microsoft.com/office/drawing/2015/9/8/chartex" xmlns:mc="http://schemas.openxmlformats.org/markup-compatibility/2006" xmlns:o="urn:schemas-microsoft-com:office:office" xmlns:r="http://schemas.openxmlformats.org/officeDocument/2006/relationships" xmlns:m="http://schemas.openxmlformats.org/officeDocument/2006/math" xmlns:v="urn:schemas-microsoft-com:vml" xmlns:wp14="http://schemas.microsoft.com/office/word/2010/wordprocessingDrawing" xmlns:wp="http://schemas.openxmlformats.org/drawingml/2006/wordprocessingDrawing" xmlns:w10="urn:schemas-microsoft-com:office:word" xmlns:w="http://schemas.openxmlformats.org/wordprocessingml/2006/main" xmlns:w14="http://schemas.microsoft.com/office/word/2010/wordml" xmlns:w15="http://schemas.microsoft.com/office/word/2012/wordml" xmlns:w16se="http://schemas.microsoft.com/office/word/2015/wordml/symex" xmlns:wpg="http://schemas.microsoft.com/office/word/2010/wordprocessingGroup" xmlns:wpi="http://schemas.microsoft.com/office/word/2010/wordprocessingInk" xmlns:wne="http://schemas.microsoft.com/office/word/2006/wordml" xmlns:wps="http://schemas.microsoft.com/office/word/2010/wordprocessingShape" mc:Ignorable="w14 w15 w16se wp14">
+  <w:comment w:id="2" w:author="Auteur" w:initials="A">
+    <w:p>
+      <w:pPr>
+        <w:pStyle w:val="Commentaire"/>
+      </w:pPr>
+      <w:r>
+        <w:rPr>
+          <w:rStyle w:val="Marquedecommentaire"/>
+        </w:rPr>
+        <w:annotationRef/>
+      </w:r>
+      <w:r>
+        <w:t>Comment ça se passe ? On a un calendrier et on se met des tâches pour chaque jour ?</w:t>
+      </w:r>
+    </w:p>
+    <w:p>
+      <w:pPr>
+        <w:pStyle w:val="Commentaire"/>
+      </w:pPr>
+      <w:r>
+        <w:t>On a une liste de tâches et on attribue un jour pour chacune des tâches ?</w:t>
+      </w:r>
+    </w:p>
+    <w:p>
+      <w:pPr>
+        <w:pStyle w:val="Commentaire"/>
+        <w:numPr>
+          <w:ilvl w:val="0"/>
+          <w:numId w:val="10"/>
+        </w:numPr>
+      </w:pPr>
+      <w:r>
+        <w:t>Décrire le projet dans sa globalité, que va-t-il permettre de faire ?</w:t>
+      </w:r>
+      <w:bookmarkStart w:id="3" w:name="_GoBack"/>
+      <w:bookmarkEnd w:id="3"/>
+    </w:p>
+  </w:comment>
+  <w:comment w:id="4" w:author="Auteur" w:initials="A">
+    <w:p>
+      <w:pPr>
+        <w:pStyle w:val="Commentaire"/>
+      </w:pPr>
+      <w:r>
+        <w:rPr>
+          <w:rStyle w:val="Marquedecommentaire"/>
+        </w:rPr>
+        <w:annotationRef/>
+      </w:r>
+      <w:r>
+        <w:t>C’est quoi la différence ?</w:t>
+      </w:r>
+    </w:p>
+  </w:comment>
+  <w:comment w:id="5" w:author="Auteur" w:initials="A">
+    <w:p>
+      <w:pPr>
+        <w:pStyle w:val="Commentaire"/>
+      </w:pPr>
+      <w:r>
+        <w:rPr>
+          <w:rStyle w:val="Marquedecommentaire"/>
+        </w:rPr>
+        <w:annotationRef/>
+      </w:r>
+      <w:r>
+        <w:t>Ca ne devrait pas être inclus dans « détailller les tâches » ?</w:t>
+      </w:r>
+    </w:p>
+  </w:comment>
+  <w:comment w:id="6" w:author="Auteur" w:initials="A">
+    <w:p>
+      <w:pPr>
+        <w:pStyle w:val="Commentaire"/>
+      </w:pPr>
+      <w:r>
+        <w:rPr>
+          <w:rStyle w:val="Marquedecommentaire"/>
+        </w:rPr>
+        <w:annotationRef/>
+      </w:r>
+      <w:r>
+        <w:t>C’est-à-dire ? Comment ? Où ?</w:t>
+      </w:r>
+    </w:p>
+  </w:comment>
+  <w:comment w:id="7" w:author="Auteur" w:initials="A">
+    <w:p>
+      <w:pPr>
+        <w:pStyle w:val="Commentaire"/>
+      </w:pPr>
+      <w:r>
+        <w:rPr>
+          <w:rStyle w:val="Marquedecommentaire"/>
+        </w:rPr>
+        <w:annotationRef/>
+      </w:r>
+      <w:r>
+        <w:t>C’est-à-dire ? toutes les actions sur une tâche terminée ? simplement la liste ?</w:t>
+      </w:r>
+    </w:p>
+  </w:comment>
+  <w:comment w:id="8" w:author="Auteur" w:initials="A">
+    <w:p>
+      <w:pPr>
+        <w:pStyle w:val="Commentaire"/>
+      </w:pPr>
+      <w:r>
+        <w:rPr>
+          <w:rStyle w:val="Marquedecommentaire"/>
+        </w:rPr>
+        <w:annotationRef/>
+      </w:r>
+      <w:r>
+        <w:t>C’est-à-dire ?</w:t>
+      </w:r>
+    </w:p>
+  </w:comment>
+  <w:comment w:id="9" w:author="Auteur" w:initials="A">
+    <w:p>
+      <w:pPr>
+        <w:pStyle w:val="Commentaire"/>
+      </w:pPr>
+      <w:r>
+        <w:rPr>
+          <w:rStyle w:val="Marquedecommentaire"/>
+        </w:rPr>
+        <w:annotationRef/>
+      </w:r>
+      <w:r>
+        <w:t>Et un guide d’installation i.e. que doit faire un utilisateur pour pouvoir utiliser votre application ?</w:t>
+      </w:r>
+    </w:p>
+  </w:comment>
+</w:comments>
+</file>
+
+<file path=word/commentsExtended.xml><?xml version="1.0" encoding="utf-8"?>
+<w15:commentsEx xmlns:wpc="http://schemas.microsoft.com/office/word/2010/wordprocessingCanvas" xmlns:cx="http://schemas.microsoft.com/office/drawing/2014/chartex" xmlns:cx1="http://schemas.microsoft.com/office/drawing/2015/9/8/chartex" xmlns:mc="http://schemas.openxmlformats.org/markup-compatibility/2006" xmlns:o="urn:schemas-microsoft-com:office:office" xmlns:r="http://schemas.openxmlformats.org/officeDocument/2006/relationships" xmlns:m="http://schemas.openxmlformats.org/officeDocument/2006/math" xmlns:v="urn:schemas-microsoft-com:vml" xmlns:wp14="http://schemas.microsoft.com/office/word/2010/wordprocessingDrawing" xmlns:wp="http://schemas.openxmlformats.org/drawingml/2006/wordprocessingDrawing" xmlns:w10="urn:schemas-microsoft-com:office:word" xmlns:w="http://schemas.openxmlformats.org/wordprocessingml/2006/main" xmlns:w14="http://schemas.microsoft.com/office/word/2010/wordml" xmlns:w15="http://schemas.microsoft.com/office/word/2012/wordml" xmlns:w16se="http://schemas.microsoft.com/office/word/2015/wordml/symex" xmlns:wpg="http://schemas.microsoft.com/office/word/2010/wordprocessingGroup" xmlns:wpi="http://schemas.microsoft.com/office/word/2010/wordprocessingInk" xmlns:wne="http://schemas.microsoft.com/office/word/2006/wordml" xmlns:wps="http://schemas.microsoft.com/office/word/2010/wordprocessingShape" mc:Ignorable="w14 w15 w16se wp14">
+  <w15:commentEx w15:paraId="794E958F" w15:done="0"/>
+  <w15:commentEx w15:paraId="61368349" w15:done="0"/>
+  <w15:commentEx w15:paraId="03576290" w15:done="0"/>
+  <w15:commentEx w15:paraId="4A6CD606" w15:done="0"/>
+  <w15:commentEx w15:paraId="4C5B885C" w15:done="0"/>
+  <w15:commentEx w15:paraId="6E8B05A4" w15:done="0"/>
+  <w15:commentEx w15:paraId="28D45D71" w15:done="0"/>
+</w15:commentsEx>
 </file>
 
 <file path=word/endnotes.xml><?xml version="1.0" encoding="utf-8"?>
@@ -3026,7 +3101,7 @@
                 <w:noProof/>
                 <w:sz w:val="20"/>
               </w:rPr>
-              <w:t>1</w:t>
+              <w:t>2</w:t>
             </w:r>
             <w:r>
               <w:rPr>
@@ -3406,6 +3481,118 @@
     </w:lvl>
   </w:abstractNum>
   <w:abstractNum w:abstractNumId="1" w15:restartNumberingAfterBreak="0">
+    <w:nsid w:val="0D192119"/>
+    <w:multiLevelType w:val="hybridMultilevel"/>
+    <w:tmpl w:val="87D455E6"/>
+    <w:lvl w:ilvl="0" w:tplc="F26E16AE">
+      <w:numFmt w:val="bullet"/>
+      <w:lvlText w:val=""/>
+      <w:lvlJc w:val="left"/>
+      <w:pPr>
+        <w:ind w:left="720" w:hanging="360"/>
+      </w:pPr>
+      <w:rPr>
+        <w:rFonts w:ascii="Wingdings" w:eastAsiaTheme="minorHAnsi" w:hAnsi="Wingdings" w:cstheme="minorBidi" w:hint="default"/>
+      </w:rPr>
+    </w:lvl>
+    <w:lvl w:ilvl="1" w:tplc="100C0003" w:tentative="1">
+      <w:start w:val="1"/>
+      <w:numFmt w:val="bullet"/>
+      <w:lvlText w:val="o"/>
+      <w:lvlJc w:val="left"/>
+      <w:pPr>
+        <w:ind w:left="1440" w:hanging="360"/>
+      </w:pPr>
+      <w:rPr>
+        <w:rFonts w:ascii="Courier New" w:hAnsi="Courier New" w:cs="Courier New" w:hint="default"/>
+      </w:rPr>
+    </w:lvl>
+    <w:lvl w:ilvl="2" w:tplc="100C0005" w:tentative="1">
+      <w:start w:val="1"/>
+      <w:numFmt w:val="bullet"/>
+      <w:lvlText w:val=""/>
+      <w:lvlJc w:val="left"/>
+      <w:pPr>
+        <w:ind w:left="2160" w:hanging="360"/>
+      </w:pPr>
+      <w:rPr>
+        <w:rFonts w:ascii="Wingdings" w:hAnsi="Wingdings" w:hint="default"/>
+      </w:rPr>
+    </w:lvl>
+    <w:lvl w:ilvl="3" w:tplc="100C0001" w:tentative="1">
+      <w:start w:val="1"/>
+      <w:numFmt w:val="bullet"/>
+      <w:lvlText w:val=""/>
+      <w:lvlJc w:val="left"/>
+      <w:pPr>
+        <w:ind w:left="2880" w:hanging="360"/>
+      </w:pPr>
+      <w:rPr>
+        <w:rFonts w:ascii="Symbol" w:hAnsi="Symbol" w:hint="default"/>
+      </w:rPr>
+    </w:lvl>
+    <w:lvl w:ilvl="4" w:tplc="100C0003" w:tentative="1">
+      <w:start w:val="1"/>
+      <w:numFmt w:val="bullet"/>
+      <w:lvlText w:val="o"/>
+      <w:lvlJc w:val="left"/>
+      <w:pPr>
+        <w:ind w:left="3600" w:hanging="360"/>
+      </w:pPr>
+      <w:rPr>
+        <w:rFonts w:ascii="Courier New" w:hAnsi="Courier New" w:cs="Courier New" w:hint="default"/>
+      </w:rPr>
+    </w:lvl>
+    <w:lvl w:ilvl="5" w:tplc="100C0005" w:tentative="1">
+      <w:start w:val="1"/>
+      <w:numFmt w:val="bullet"/>
+      <w:lvlText w:val=""/>
+      <w:lvlJc w:val="left"/>
+      <w:pPr>
+        <w:ind w:left="4320" w:hanging="360"/>
+      </w:pPr>
+      <w:rPr>
+        <w:rFonts w:ascii="Wingdings" w:hAnsi="Wingdings" w:hint="default"/>
+      </w:rPr>
+    </w:lvl>
+    <w:lvl w:ilvl="6" w:tplc="100C0001" w:tentative="1">
+      <w:start w:val="1"/>
+      <w:numFmt w:val="bullet"/>
+      <w:lvlText w:val=""/>
+      <w:lvlJc w:val="left"/>
+      <w:pPr>
+        <w:ind w:left="5040" w:hanging="360"/>
+      </w:pPr>
+      <w:rPr>
+        <w:rFonts w:ascii="Symbol" w:hAnsi="Symbol" w:hint="default"/>
+      </w:rPr>
+    </w:lvl>
+    <w:lvl w:ilvl="7" w:tplc="100C0003" w:tentative="1">
+      <w:start w:val="1"/>
+      <w:numFmt w:val="bullet"/>
+      <w:lvlText w:val="o"/>
+      <w:lvlJc w:val="left"/>
+      <w:pPr>
+        <w:ind w:left="5760" w:hanging="360"/>
+      </w:pPr>
+      <w:rPr>
+        <w:rFonts w:ascii="Courier New" w:hAnsi="Courier New" w:cs="Courier New" w:hint="default"/>
+      </w:rPr>
+    </w:lvl>
+    <w:lvl w:ilvl="8" w:tplc="100C0005" w:tentative="1">
+      <w:start w:val="1"/>
+      <w:numFmt w:val="bullet"/>
+      <w:lvlText w:val=""/>
+      <w:lvlJc w:val="left"/>
+      <w:pPr>
+        <w:ind w:left="6480" w:hanging="360"/>
+      </w:pPr>
+      <w:rPr>
+        <w:rFonts w:ascii="Wingdings" w:hAnsi="Wingdings" w:hint="default"/>
+      </w:rPr>
+    </w:lvl>
+  </w:abstractNum>
+  <w:abstractNum w:abstractNumId="2" w15:restartNumberingAfterBreak="0">
     <w:nsid w:val="26566A89"/>
     <w:multiLevelType w:val="multilevel"/>
     <w:tmpl w:val="12E2BDB4"/>
@@ -3545,7 +3732,7 @@
       </w:rPr>
     </w:lvl>
   </w:abstractNum>
-  <w:abstractNum w:abstractNumId="2" w15:restartNumberingAfterBreak="0">
+  <w:abstractNum w:abstractNumId="3" w15:restartNumberingAfterBreak="0">
     <w:nsid w:val="31513267"/>
     <w:multiLevelType w:val="hybridMultilevel"/>
     <w:tmpl w:val="FA7AC388"/>
@@ -3634,7 +3821,7 @@
       </w:pPr>
     </w:lvl>
   </w:abstractNum>
-  <w:abstractNum w:abstractNumId="3" w15:restartNumberingAfterBreak="0">
+  <w:abstractNum w:abstractNumId="4" w15:restartNumberingAfterBreak="0">
     <w:nsid w:val="40107057"/>
     <w:multiLevelType w:val="hybridMultilevel"/>
     <w:tmpl w:val="983CDF96"/>
@@ -3747,7 +3934,7 @@
       </w:rPr>
     </w:lvl>
   </w:abstractNum>
-  <w:abstractNum w:abstractNumId="4" w15:restartNumberingAfterBreak="0">
+  <w:abstractNum w:abstractNumId="5" w15:restartNumberingAfterBreak="0">
     <w:nsid w:val="516B4868"/>
     <w:multiLevelType w:val="multilevel"/>
     <w:tmpl w:val="005630CA"/>
@@ -3860,7 +4047,7 @@
       </w:rPr>
     </w:lvl>
   </w:abstractNum>
-  <w:abstractNum w:abstractNumId="5" w15:restartNumberingAfterBreak="0">
+  <w:abstractNum w:abstractNumId="6" w15:restartNumberingAfterBreak="0">
     <w:nsid w:val="702346F9"/>
     <w:multiLevelType w:val="multilevel"/>
     <w:tmpl w:val="F15846B8"/>
@@ -3973,7 +4160,7 @@
       </w:pPr>
     </w:lvl>
   </w:abstractNum>
-  <w:abstractNum w:abstractNumId="6" w15:restartNumberingAfterBreak="0">
+  <w:abstractNum w:abstractNumId="7" w15:restartNumberingAfterBreak="0">
     <w:nsid w:val="732A6F96"/>
     <w:multiLevelType w:val="multilevel"/>
     <w:tmpl w:val="F850D2FC"/>
@@ -4094,7 +4281,7 @@
       </w:rPr>
     </w:lvl>
   </w:abstractNum>
-  <w:abstractNum w:abstractNumId="7" w15:restartNumberingAfterBreak="0">
+  <w:abstractNum w:abstractNumId="8" w15:restartNumberingAfterBreak="0">
     <w:nsid w:val="7C4777B9"/>
     <w:multiLevelType w:val="hybridMultilevel"/>
     <w:tmpl w:val="80BE6DE0"/>
@@ -4208,31 +4395,34 @@
     </w:lvl>
   </w:abstractNum>
   <w:num w:numId="1">
+    <w:abstractNumId w:val="4"/>
+  </w:num>
+  <w:num w:numId="2">
+    <w:abstractNumId w:val="5"/>
+  </w:num>
+  <w:num w:numId="3">
     <w:abstractNumId w:val="3"/>
   </w:num>
-  <w:num w:numId="2">
-    <w:abstractNumId w:val="4"/>
-  </w:num>
-  <w:num w:numId="3">
-    <w:abstractNumId w:val="2"/>
-  </w:num>
   <w:num w:numId="4">
-    <w:abstractNumId w:val="6"/>
+    <w:abstractNumId w:val="7"/>
   </w:num>
   <w:num w:numId="5">
-    <w:abstractNumId w:val="1"/>
+    <w:abstractNumId w:val="2"/>
   </w:num>
   <w:num w:numId="6">
     <w:abstractNumId w:val="0"/>
   </w:num>
   <w:num w:numId="7">
-    <w:abstractNumId w:val="5"/>
+    <w:abstractNumId w:val="6"/>
   </w:num>
   <w:num w:numId="8">
-    <w:abstractNumId w:val="1"/>
+    <w:abstractNumId w:val="2"/>
   </w:num>
   <w:num w:numId="9">
-    <w:abstractNumId w:val="7"/>
+    <w:abstractNumId w:val="8"/>
+  </w:num>
+  <w:num w:numId="10">
+    <w:abstractNumId w:val="1"/>
   </w:num>
 </w:numbering>
 </file>
@@ -5317,6 +5507,104 @@
       <w:lang w:val="en-GB" w:eastAsia="en-GB"/>
     </w:rPr>
   </w:style>
+  <w:style w:type="character" w:styleId="Marquedecommentaire">
+    <w:name w:val="annotation reference"/>
+    <w:basedOn w:val="Policepardfaut"/>
+    <w:uiPriority w:val="99"/>
+    <w:semiHidden/>
+    <w:unhideWhenUsed/>
+    <w:rsid w:val="00790DB0"/>
+    <w:rPr>
+      <w:sz w:val="16"/>
+      <w:szCs w:val="16"/>
+    </w:rPr>
+  </w:style>
+  <w:style w:type="paragraph" w:styleId="Commentaire">
+    <w:name w:val="annotation text"/>
+    <w:basedOn w:val="Normal"/>
+    <w:link w:val="CommentaireCar"/>
+    <w:uiPriority w:val="99"/>
+    <w:semiHidden/>
+    <w:unhideWhenUsed/>
+    <w:rsid w:val="00790DB0"/>
+    <w:pPr>
+      <w:spacing w:line="240" w:lineRule="auto"/>
+    </w:pPr>
+    <w:rPr>
+      <w:sz w:val="20"/>
+      <w:szCs w:val="20"/>
+    </w:rPr>
+  </w:style>
+  <w:style w:type="character" w:customStyle="1" w:styleId="CommentaireCar">
+    <w:name w:val="Commentaire Car"/>
+    <w:basedOn w:val="Policepardfaut"/>
+    <w:link w:val="Commentaire"/>
+    <w:uiPriority w:val="99"/>
+    <w:semiHidden/>
+    <w:rsid w:val="00790DB0"/>
+    <w:rPr>
+      <w:sz w:val="20"/>
+      <w:szCs w:val="20"/>
+    </w:rPr>
+  </w:style>
+  <w:style w:type="paragraph" w:styleId="Objetducommentaire">
+    <w:name w:val="annotation subject"/>
+    <w:basedOn w:val="Commentaire"/>
+    <w:next w:val="Commentaire"/>
+    <w:link w:val="ObjetducommentaireCar"/>
+    <w:uiPriority w:val="99"/>
+    <w:semiHidden/>
+    <w:unhideWhenUsed/>
+    <w:rsid w:val="00790DB0"/>
+    <w:rPr>
+      <w:b/>
+      <w:bCs/>
+    </w:rPr>
+  </w:style>
+  <w:style w:type="character" w:customStyle="1" w:styleId="ObjetducommentaireCar">
+    <w:name w:val="Objet du commentaire Car"/>
+    <w:basedOn w:val="CommentaireCar"/>
+    <w:link w:val="Objetducommentaire"/>
+    <w:uiPriority w:val="99"/>
+    <w:semiHidden/>
+    <w:rsid w:val="00790DB0"/>
+    <w:rPr>
+      <w:b/>
+      <w:bCs/>
+      <w:sz w:val="20"/>
+      <w:szCs w:val="20"/>
+    </w:rPr>
+  </w:style>
+  <w:style w:type="paragraph" w:styleId="Textedebulles">
+    <w:name w:val="Balloon Text"/>
+    <w:basedOn w:val="Normal"/>
+    <w:link w:val="TextedebullesCar"/>
+    <w:uiPriority w:val="99"/>
+    <w:semiHidden/>
+    <w:unhideWhenUsed/>
+    <w:rsid w:val="00790DB0"/>
+    <w:pPr>
+      <w:spacing w:after="0" w:line="240" w:lineRule="auto"/>
+    </w:pPr>
+    <w:rPr>
+      <w:rFonts w:ascii="Segoe UI" w:hAnsi="Segoe UI" w:cs="Segoe UI"/>
+      <w:sz w:val="18"/>
+      <w:szCs w:val="18"/>
+    </w:rPr>
+  </w:style>
+  <w:style w:type="character" w:customStyle="1" w:styleId="TextedebullesCar">
+    <w:name w:val="Texte de bulles Car"/>
+    <w:basedOn w:val="Policepardfaut"/>
+    <w:link w:val="Textedebulles"/>
+    <w:uiPriority w:val="99"/>
+    <w:semiHidden/>
+    <w:rsid w:val="00790DB0"/>
+    <w:rPr>
+      <w:rFonts w:ascii="Segoe UI" w:hAnsi="Segoe UI" w:cs="Segoe UI"/>
+      <w:sz w:val="18"/>
+      <w:szCs w:val="18"/>
+    </w:rPr>
+  </w:style>
 </w:styles>
 </file>
 
@@ -5586,7 +5874,7 @@
 </file>
 
 <file path=customXml/itemProps1.xml><?xml version="1.0" encoding="utf-8"?>
-<ds:datastoreItem xmlns:ds="http://schemas.openxmlformats.org/officeDocument/2006/customXml" ds:itemID="{73028FEA-E3EC-48C0-BDE7-ABD6CE2A6578}">
+<ds:datastoreItem xmlns:ds="http://schemas.openxmlformats.org/officeDocument/2006/customXml" ds:itemID="{B89776FB-3401-432F-9EF7-0FAFB3247380}">
   <ds:schemaRefs>
     <ds:schemaRef ds:uri="http://schemas.openxmlformats.org/officeDocument/2006/bibliography"/>
   </ds:schemaRefs>
